--- a/Control Work.docx
+++ b/Control Work.docx
@@ -4087,215 +4087,224 @@
         </w:rPr>
         <w:t xml:space="preserve">В уме такое не решить, надо использовать компьютер. </w:t>
       </w:r>
+      <w:r>
+        <w:rPr>
+          <w:rFonts w:ascii="Times New Roman" w:hAnsi="Times New Roman" w:cs="Times New Roman"/>
+          <w:sz w:val="24"/>
+          <w:szCs w:val="24"/>
+        </w:rPr>
+        <w:t xml:space="preserve">В лоб решить, записав такую рекурсивную функцию, не получится. Нужно понять в чем смысл данной функции. Можно </w:t>
+      </w:r>
+      <w:proofErr w:type="spellStart"/>
+      <w:r>
+        <w:rPr>
+          <w:rFonts w:ascii="Times New Roman" w:hAnsi="Times New Roman" w:cs="Times New Roman"/>
+          <w:sz w:val="24"/>
+          <w:szCs w:val="24"/>
+        </w:rPr>
+        <w:t>поподставлять</w:t>
+      </w:r>
+      <w:proofErr w:type="spellEnd"/>
+      <w:r>
+        <w:rPr>
+          <w:rFonts w:ascii="Times New Roman" w:hAnsi="Times New Roman" w:cs="Times New Roman"/>
+          <w:sz w:val="24"/>
+          <w:szCs w:val="24"/>
+        </w:rPr>
+        <w:t xml:space="preserve"> маленькие числа и понять закономерность. Или можно подумать, на что это похоже, и тоже определить смысл данной функции.</w:t>
+      </w:r>
+    </w:p>
+    <w:p>
+      <w:pPr>
+        <w:rPr>
+          <w:rFonts w:ascii="Times New Roman" w:hAnsi="Times New Roman" w:cs="Times New Roman"/>
+          <w:sz w:val="24"/>
+          <w:szCs w:val="24"/>
+        </w:rPr>
+      </w:pPr>
+      <w:r>
+        <w:rPr>
+          <w:rFonts w:ascii="Times New Roman" w:hAnsi="Times New Roman" w:cs="Times New Roman"/>
+          <w:sz w:val="24"/>
+          <w:szCs w:val="24"/>
+        </w:rPr>
+        <w:t>Задача 10</w:t>
+      </w:r>
+      <w:r>
+        <w:rPr>
+          <w:rFonts w:ascii="Times New Roman" w:hAnsi="Times New Roman" w:cs="Times New Roman"/>
+          <w:sz w:val="24"/>
+          <w:szCs w:val="24"/>
+        </w:rPr>
+        <w:t>.</w:t>
+      </w:r>
+    </w:p>
+    <w:p>
+      <w:pPr>
+        <w:rPr>
+          <w:rFonts w:ascii="Times New Roman" w:hAnsi="Times New Roman" w:cs="Times New Roman"/>
+          <w:sz w:val="24"/>
+          <w:szCs w:val="24"/>
+        </w:rPr>
+      </w:pPr>
+      <w:r>
+        <w:rPr>
+          <w:rFonts w:ascii="Times New Roman" w:hAnsi="Times New Roman" w:cs="Times New Roman"/>
+          <w:sz w:val="24"/>
+          <w:szCs w:val="24"/>
+        </w:rPr>
+        <w:t xml:space="preserve">Прочитайте информацию про облигации в файле </w:t>
+      </w:r>
+      <w:r>
+        <w:rPr>
+          <w:rFonts w:ascii="Times New Roman" w:hAnsi="Times New Roman" w:cs="Times New Roman"/>
+          <w:sz w:val="24"/>
+          <w:szCs w:val="24"/>
+          <w:lang w:val="en-US"/>
+        </w:rPr>
+        <w:t>obligation</w:t>
+      </w:r>
+      <w:r>
+        <w:rPr>
+          <w:rFonts w:ascii="Times New Roman" w:hAnsi="Times New Roman" w:cs="Times New Roman"/>
+          <w:sz w:val="24"/>
+          <w:szCs w:val="24"/>
+        </w:rPr>
+        <w:t>.</w:t>
+      </w:r>
+      <w:proofErr w:type="spellStart"/>
+      <w:r>
+        <w:rPr>
+          <w:rFonts w:ascii="Times New Roman" w:hAnsi="Times New Roman" w:cs="Times New Roman"/>
+          <w:sz w:val="24"/>
+          <w:szCs w:val="24"/>
+          <w:lang w:val="en-US"/>
+        </w:rPr>
+        <w:t>py</w:t>
+      </w:r>
+      <w:proofErr w:type="spellEnd"/>
+      <w:r>
+        <w:rPr>
+          <w:rFonts w:ascii="Times New Roman" w:hAnsi="Times New Roman" w:cs="Times New Roman"/>
+          <w:sz w:val="24"/>
+          <w:szCs w:val="24"/>
+        </w:rPr>
+        <w:t xml:space="preserve">. </w:t>
+      </w:r>
+      <w:r>
+        <w:rPr>
+          <w:rFonts w:ascii="Times New Roman" w:hAnsi="Times New Roman" w:cs="Times New Roman"/>
+          <w:sz w:val="24"/>
+          <w:szCs w:val="24"/>
+        </w:rPr>
+        <w:br/>
+        <w:t xml:space="preserve">Представьте, что вы разработчик. Вам нужно написать скрипт максимально </w:t>
+      </w:r>
+      <w:proofErr w:type="gramStart"/>
+      <w:r>
+        <w:rPr>
+          <w:rFonts w:ascii="Times New Roman" w:hAnsi="Times New Roman" w:cs="Times New Roman"/>
+          <w:sz w:val="24"/>
+          <w:szCs w:val="24"/>
+        </w:rPr>
+        <w:t>понятно</w:t>
+      </w:r>
+      <w:proofErr w:type="gramEnd"/>
+      <w:r>
+        <w:rPr>
+          <w:rFonts w:ascii="Times New Roman" w:hAnsi="Times New Roman" w:cs="Times New Roman"/>
+          <w:sz w:val="24"/>
+          <w:szCs w:val="24"/>
+        </w:rPr>
+        <w:t xml:space="preserve"> как для рядового пользователя, так и для других разработчиков.</w:t>
+      </w:r>
+    </w:p>
+    <w:p>
+      <w:pPr>
+        <w:rPr>
+          <w:rFonts w:ascii="Times New Roman" w:hAnsi="Times New Roman" w:cs="Times New Roman"/>
+          <w:sz w:val="24"/>
+          <w:szCs w:val="24"/>
+        </w:rPr>
+      </w:pPr>
+      <w:r>
+        <w:rPr>
+          <w:rFonts w:ascii="Times New Roman" w:hAnsi="Times New Roman" w:cs="Times New Roman"/>
+          <w:sz w:val="24"/>
+          <w:szCs w:val="24"/>
+        </w:rPr>
+        <w:t>Задача 11.</w:t>
+      </w:r>
+    </w:p>
+    <w:p>
+      <w:pPr>
+        <w:shd w:val="clear" w:color="auto" w:fill="FFFFFF"/>
+        <w:spacing w:after="0" w:line="240" w:lineRule="auto"/>
+        <w:rPr>
+          <w:rFonts w:ascii="Times New Roman" w:eastAsia="Times New Roman" w:hAnsi="Times New Roman" w:cs="Times New Roman"/>
+          <w:sz w:val="24"/>
+          <w:szCs w:val="24"/>
+          <w:lang w:eastAsia="ru-RU"/>
+        </w:rPr>
+      </w:pPr>
+      <w:r>
+        <w:rPr>
+          <w:rFonts w:ascii="Times New Roman" w:eastAsia="Times New Roman" w:hAnsi="Times New Roman" w:cs="Times New Roman"/>
+          <w:sz w:val="24"/>
+          <w:szCs w:val="24"/>
+          <w:lang w:eastAsia="ru-RU"/>
+        </w:rPr>
+        <w:t>Напишите программу, которая ищет среди целых чисел, принадлежащих числовому отрезку [174457; 174505], числа с двумя различными натуральными делителями, не считая единицы и самого числа.</w:t>
+      </w:r>
+    </w:p>
+    <w:p>
+      <w:pPr>
+        <w:shd w:val="clear" w:color="auto" w:fill="FFFFFF"/>
+        <w:spacing w:after="0" w:line="240" w:lineRule="auto"/>
+        <w:rPr>
+          <w:rFonts w:ascii="Times New Roman" w:eastAsia="Times New Roman" w:hAnsi="Times New Roman" w:cs="Times New Roman"/>
+          <w:sz w:val="24"/>
+          <w:szCs w:val="24"/>
+          <w:lang w:eastAsia="ru-RU"/>
+        </w:rPr>
+      </w:pPr>
+      <w:r>
+        <w:rPr>
+          <w:rFonts w:ascii="Times New Roman" w:eastAsia="Times New Roman" w:hAnsi="Times New Roman" w:cs="Times New Roman"/>
+          <w:sz w:val="24"/>
+          <w:szCs w:val="24"/>
+          <w:lang w:eastAsia="ru-RU"/>
+        </w:rPr>
+        <w:t xml:space="preserve">Для каждого найденного числа </w:t>
+      </w:r>
+      <w:r>
+        <w:rPr>
+          <w:rFonts w:ascii="Times New Roman" w:eastAsia="Times New Roman" w:hAnsi="Times New Roman" w:cs="Times New Roman"/>
+          <w:sz w:val="24"/>
+          <w:szCs w:val="24"/>
+          <w:lang w:eastAsia="ru-RU"/>
+        </w:rPr>
+        <w:t>выведите эти два делителя на экран</w:t>
+      </w:r>
+      <w:r>
+        <w:rPr>
+          <w:rFonts w:ascii="Times New Roman" w:eastAsia="Times New Roman" w:hAnsi="Times New Roman" w:cs="Times New Roman"/>
+          <w:sz w:val="24"/>
+          <w:szCs w:val="24"/>
+          <w:lang w:eastAsia="ru-RU"/>
+        </w:rPr>
+        <w:t xml:space="preserve"> с новой строки в порядке возрастания</w:t>
+      </w:r>
       <w:bookmarkStart w:id="0" w:name="_GoBack"/>
       <w:bookmarkEnd w:id="0"/>
       <w:r>
         <w:rPr>
-          <w:rFonts w:ascii="Times New Roman" w:hAnsi="Times New Roman" w:cs="Times New Roman"/>
-          <w:sz w:val="24"/>
-          <w:szCs w:val="24"/>
-        </w:rPr>
-        <w:t xml:space="preserve">В лоб решить, записав такую рекурсивную функцию, не получится. Нужно понять в чем смысл данной функции. Можно </w:t>
-      </w:r>
-      <w:proofErr w:type="spellStart"/>
-      <w:r>
-        <w:rPr>
-          <w:rFonts w:ascii="Times New Roman" w:hAnsi="Times New Roman" w:cs="Times New Roman"/>
-          <w:sz w:val="24"/>
-          <w:szCs w:val="24"/>
-        </w:rPr>
-        <w:t>поподставлять</w:t>
-      </w:r>
-      <w:proofErr w:type="spellEnd"/>
-      <w:r>
-        <w:rPr>
-          <w:rFonts w:ascii="Times New Roman" w:hAnsi="Times New Roman" w:cs="Times New Roman"/>
-          <w:sz w:val="24"/>
-          <w:szCs w:val="24"/>
-        </w:rPr>
-        <w:t xml:space="preserve"> маленькие числа и понять закономерность. Или можно подумать, на что это похоже, и тоже определить смысл данной функции.</w:t>
-      </w:r>
-    </w:p>
-    <w:p>
-      <w:pPr>
-        <w:rPr>
-          <w:rFonts w:ascii="Times New Roman" w:hAnsi="Times New Roman" w:cs="Times New Roman"/>
-          <w:sz w:val="24"/>
-          <w:szCs w:val="24"/>
-        </w:rPr>
-      </w:pPr>
-      <w:r>
-        <w:rPr>
-          <w:rFonts w:ascii="Times New Roman" w:hAnsi="Times New Roman" w:cs="Times New Roman"/>
-          <w:sz w:val="24"/>
-          <w:szCs w:val="24"/>
-        </w:rPr>
-        <w:t>Задача 10</w:t>
-      </w:r>
-      <w:r>
-        <w:rPr>
-          <w:rFonts w:ascii="Times New Roman" w:hAnsi="Times New Roman" w:cs="Times New Roman"/>
-          <w:sz w:val="24"/>
-          <w:szCs w:val="24"/>
+          <w:rFonts w:ascii="Times New Roman" w:eastAsia="Times New Roman" w:hAnsi="Times New Roman" w:cs="Times New Roman"/>
+          <w:sz w:val="24"/>
+          <w:szCs w:val="24"/>
+          <w:lang w:eastAsia="ru-RU"/>
         </w:rPr>
         <w:t>.</w:t>
-      </w:r>
-    </w:p>
-    <w:p>
-      <w:pPr>
-        <w:rPr>
-          <w:rFonts w:ascii="Times New Roman" w:hAnsi="Times New Roman" w:cs="Times New Roman"/>
-          <w:sz w:val="24"/>
-          <w:szCs w:val="24"/>
-        </w:rPr>
-      </w:pPr>
-      <w:r>
-        <w:rPr>
-          <w:rFonts w:ascii="Times New Roman" w:hAnsi="Times New Roman" w:cs="Times New Roman"/>
-          <w:sz w:val="24"/>
-          <w:szCs w:val="24"/>
-        </w:rPr>
-        <w:t xml:space="preserve">Прочитайте информацию про облигации в файле </w:t>
-      </w:r>
-      <w:r>
-        <w:rPr>
-          <w:rFonts w:ascii="Times New Roman" w:hAnsi="Times New Roman" w:cs="Times New Roman"/>
-          <w:sz w:val="24"/>
-          <w:szCs w:val="24"/>
-          <w:lang w:val="en-US"/>
-        </w:rPr>
-        <w:t>obligation</w:t>
-      </w:r>
-      <w:r>
-        <w:rPr>
-          <w:rFonts w:ascii="Times New Roman" w:hAnsi="Times New Roman" w:cs="Times New Roman"/>
-          <w:sz w:val="24"/>
-          <w:szCs w:val="24"/>
-        </w:rPr>
-        <w:t>.</w:t>
-      </w:r>
-      <w:proofErr w:type="spellStart"/>
-      <w:r>
-        <w:rPr>
-          <w:rFonts w:ascii="Times New Roman" w:hAnsi="Times New Roman" w:cs="Times New Roman"/>
-          <w:sz w:val="24"/>
-          <w:szCs w:val="24"/>
-          <w:lang w:val="en-US"/>
-        </w:rPr>
-        <w:t>py</w:t>
-      </w:r>
-      <w:proofErr w:type="spellEnd"/>
-      <w:r>
-        <w:rPr>
-          <w:rFonts w:ascii="Times New Roman" w:hAnsi="Times New Roman" w:cs="Times New Roman"/>
-          <w:sz w:val="24"/>
-          <w:szCs w:val="24"/>
-        </w:rPr>
-        <w:t xml:space="preserve">. </w:t>
-      </w:r>
-      <w:r>
-        <w:rPr>
-          <w:rFonts w:ascii="Times New Roman" w:hAnsi="Times New Roman" w:cs="Times New Roman"/>
-          <w:sz w:val="24"/>
-          <w:szCs w:val="24"/>
-        </w:rPr>
-        <w:br/>
-        <w:t xml:space="preserve">Представьте, что вы разработчик. Вам нужно написать скрипт максимально </w:t>
-      </w:r>
-      <w:proofErr w:type="gramStart"/>
-      <w:r>
-        <w:rPr>
-          <w:rFonts w:ascii="Times New Roman" w:hAnsi="Times New Roman" w:cs="Times New Roman"/>
-          <w:sz w:val="24"/>
-          <w:szCs w:val="24"/>
-        </w:rPr>
-        <w:t>понятно</w:t>
-      </w:r>
-      <w:proofErr w:type="gramEnd"/>
-      <w:r>
-        <w:rPr>
-          <w:rFonts w:ascii="Times New Roman" w:hAnsi="Times New Roman" w:cs="Times New Roman"/>
-          <w:sz w:val="24"/>
-          <w:szCs w:val="24"/>
-        </w:rPr>
-        <w:t xml:space="preserve"> как для рядового пользователя, так и для других разработчиков.</w:t>
-      </w:r>
-    </w:p>
-    <w:p>
-      <w:pPr>
-        <w:rPr>
-          <w:rFonts w:ascii="Times New Roman" w:hAnsi="Times New Roman" w:cs="Times New Roman"/>
-          <w:sz w:val="24"/>
-          <w:szCs w:val="24"/>
-        </w:rPr>
-      </w:pPr>
-      <w:r>
-        <w:rPr>
-          <w:rFonts w:ascii="Times New Roman" w:hAnsi="Times New Roman" w:cs="Times New Roman"/>
-          <w:sz w:val="24"/>
-          <w:szCs w:val="24"/>
-        </w:rPr>
-        <w:t>Задача 11.</w:t>
-      </w:r>
-    </w:p>
-    <w:p>
-      <w:pPr>
-        <w:shd w:val="clear" w:color="auto" w:fill="FFFFFF"/>
-        <w:spacing w:after="0" w:line="240" w:lineRule="auto"/>
-        <w:rPr>
-          <w:rFonts w:ascii="Times New Roman" w:eastAsia="Times New Roman" w:hAnsi="Times New Roman" w:cs="Times New Roman"/>
-          <w:sz w:val="24"/>
-          <w:szCs w:val="24"/>
-          <w:lang w:eastAsia="ru-RU"/>
-        </w:rPr>
-      </w:pPr>
-      <w:r>
-        <w:rPr>
-          <w:rFonts w:ascii="Times New Roman" w:eastAsia="Times New Roman" w:hAnsi="Times New Roman" w:cs="Times New Roman"/>
-          <w:sz w:val="24"/>
-          <w:szCs w:val="24"/>
-          <w:lang w:eastAsia="ru-RU"/>
-        </w:rPr>
-        <w:t>Напишите программу, которая ищет среди целых чисел, принадлежащих числовому отрезку [174457; 174505], числа с двумя различными натуральными делителями, не считая единицы и самого числа.</w:t>
-      </w:r>
-    </w:p>
-    <w:p>
-      <w:pPr>
-        <w:shd w:val="clear" w:color="auto" w:fill="FFFFFF"/>
-        <w:spacing w:after="0" w:line="240" w:lineRule="auto"/>
-        <w:rPr>
-          <w:rFonts w:ascii="Times New Roman" w:eastAsia="Times New Roman" w:hAnsi="Times New Roman" w:cs="Times New Roman"/>
-          <w:sz w:val="24"/>
-          <w:szCs w:val="24"/>
-          <w:lang w:eastAsia="ru-RU"/>
-        </w:rPr>
-      </w:pPr>
-      <w:r>
-        <w:rPr>
-          <w:rFonts w:ascii="Times New Roman" w:eastAsia="Times New Roman" w:hAnsi="Times New Roman" w:cs="Times New Roman"/>
-          <w:sz w:val="24"/>
-          <w:szCs w:val="24"/>
-          <w:lang w:eastAsia="ru-RU"/>
-        </w:rPr>
-        <w:t xml:space="preserve">Для каждого найденного числа </w:t>
-      </w:r>
-      <w:r>
-        <w:rPr>
-          <w:rFonts w:ascii="Times New Roman" w:eastAsia="Times New Roman" w:hAnsi="Times New Roman" w:cs="Times New Roman"/>
-          <w:sz w:val="24"/>
-          <w:szCs w:val="24"/>
-          <w:lang w:eastAsia="ru-RU"/>
-        </w:rPr>
-        <w:t>выведите эти два делителя на экран</w:t>
-      </w:r>
-      <w:r>
-        <w:rPr>
-          <w:rFonts w:ascii="Times New Roman" w:eastAsia="Times New Roman" w:hAnsi="Times New Roman" w:cs="Times New Roman"/>
-          <w:sz w:val="24"/>
-          <w:szCs w:val="24"/>
-          <w:lang w:eastAsia="ru-RU"/>
-        </w:rPr>
-        <w:t xml:space="preserve"> с новой строки в порядке возрастания произведения этих двух делителей.</w:t>
       </w:r>
     </w:p>
     <w:p>
